--- a/Kupets/Kupets_lab4/Lab4.docx
+++ b/Kupets/Kupets_lab4/Lab4.docx
@@ -2,6 +2,577 @@
 <file path=word/document.xml><?xml version="1.0" encoding="utf-8"?>
 <w:document xmlns:ve="http://schemas.openxmlformats.org/markup-compatibility/2006" xmlns:o="urn:schemas-microsoft-com:office:office" xmlns:r="http://schemas.openxmlformats.org/officeDocument/2006/relationships" xmlns:m="http://schemas.openxmlformats.org/officeDocument/2006/math" xmlns:v="urn:schemas-microsoft-com:vml" xmlns:wp="http://schemas.openxmlformats.org/drawingml/2006/wordprocessingDrawing" xmlns:w10="urn:schemas-microsoft-com:office:word" xmlns:w="http://schemas.openxmlformats.org/wordprocessingml/2006/main" xmlns:wne="http://schemas.microsoft.com/office/word/2006/wordml">
   <w:body>
+    <w:tbl>
+      <w:tblPr>
+        <w:tblW w:w="0" w:type="auto"/>
+        <w:jc w:val="center"/>
+        <w:tblBorders>
+          <w:top w:val="single" w:sz="4" w:space="0" w:color="000000"/>
+          <w:left w:val="single" w:sz="4" w:space="0" w:color="000000"/>
+          <w:bottom w:val="single" w:sz="4" w:space="0" w:color="000000"/>
+          <w:right w:val="single" w:sz="4" w:space="0" w:color="000000"/>
+          <w:insideH w:val="single" w:sz="4" w:space="0" w:color="000000"/>
+          <w:insideV w:val="single" w:sz="4" w:space="0" w:color="000000"/>
+        </w:tblBorders>
+        <w:tblLook w:val="00A0"/>
+      </w:tblPr>
+      <w:tblGrid>
+        <w:gridCol w:w="1988"/>
+        <w:gridCol w:w="1539"/>
+        <w:gridCol w:w="3617"/>
+        <w:gridCol w:w="1022"/>
+        <w:gridCol w:w="1463"/>
+      </w:tblGrid>
+      <w:tr>
+        <w:trPr>
+          <w:jc w:val="center"/>
+        </w:trPr>
+        <w:tc>
+          <w:tcPr>
+            <w:tcW w:w="3527" w:type="dxa"/>
+            <w:gridSpan w:val="2"/>
+          </w:tcPr>
+          <w:p>
+            <w:pPr>
+              <w:spacing w:after="0"/>
+              <w:jc w:val="center"/>
+              <w:rPr>
+                <w:rFonts w:ascii="Times New Roman" w:hAnsi="Times New Roman"/>
+                <w:sz w:val="24"/>
+                <w:szCs w:val="24"/>
+              </w:rPr>
+            </w:pPr>
+            <w:bookmarkStart w:id="0" w:name="_GoBack"/>
+            <w:bookmarkEnd w:id="0"/>
+            <w:r>
+              <w:rPr>
+                <w:rFonts w:ascii="Times New Roman" w:hAnsi="Times New Roman"/>
+                <w:b/>
+                <w:sz w:val="24"/>
+                <w:szCs w:val="24"/>
+              </w:rPr>
+              <w:t>НУЛП, ІКНІ, САП</w:t>
+            </w:r>
+          </w:p>
+        </w:tc>
+        <w:tc>
+          <w:tcPr>
+            <w:tcW w:w="3617" w:type="dxa"/>
+          </w:tcPr>
+          <w:p>
+            <w:pPr>
+              <w:spacing w:after="0"/>
+              <w:jc w:val="center"/>
+              <w:rPr>
+                <w:rFonts w:ascii="Times New Roman" w:hAnsi="Times New Roman"/>
+                <w:sz w:val="24"/>
+                <w:szCs w:val="24"/>
+              </w:rPr>
+            </w:pPr>
+            <w:r>
+              <w:rPr>
+                <w:rFonts w:ascii="Times New Roman" w:hAnsi="Times New Roman"/>
+                <w:sz w:val="24"/>
+                <w:szCs w:val="24"/>
+              </w:rPr>
+              <w:t>Тема</w:t>
+            </w:r>
+          </w:p>
+        </w:tc>
+        <w:tc>
+          <w:tcPr>
+            <w:tcW w:w="1022" w:type="dxa"/>
+          </w:tcPr>
+          <w:p>
+            <w:pPr>
+              <w:spacing w:after="0"/>
+              <w:jc w:val="center"/>
+              <w:rPr>
+                <w:rFonts w:ascii="Times New Roman" w:hAnsi="Times New Roman"/>
+                <w:sz w:val="24"/>
+                <w:szCs w:val="24"/>
+              </w:rPr>
+            </w:pPr>
+            <w:r>
+              <w:rPr>
+                <w:rFonts w:ascii="Times New Roman" w:hAnsi="Times New Roman"/>
+                <w:sz w:val="24"/>
+                <w:szCs w:val="24"/>
+              </w:rPr>
+              <w:t>оцінка</w:t>
+            </w:r>
+          </w:p>
+        </w:tc>
+        <w:tc>
+          <w:tcPr>
+            <w:tcW w:w="1463" w:type="dxa"/>
+          </w:tcPr>
+          <w:p>
+            <w:pPr>
+              <w:spacing w:after="0"/>
+              <w:jc w:val="center"/>
+              <w:rPr>
+                <w:rFonts w:ascii="Times New Roman" w:hAnsi="Times New Roman"/>
+                <w:sz w:val="24"/>
+                <w:szCs w:val="24"/>
+              </w:rPr>
+            </w:pPr>
+            <w:r>
+              <w:rPr>
+                <w:rFonts w:ascii="Times New Roman" w:hAnsi="Times New Roman"/>
+                <w:sz w:val="24"/>
+                <w:szCs w:val="24"/>
+              </w:rPr>
+              <w:t>підпис</w:t>
+            </w:r>
+          </w:p>
+        </w:tc>
+      </w:tr>
+      <w:tr>
+        <w:trPr>
+          <w:jc w:val="center"/>
+        </w:trPr>
+        <w:tc>
+          <w:tcPr>
+            <w:tcW w:w="1988" w:type="dxa"/>
+          </w:tcPr>
+          <w:p>
+            <w:pPr>
+              <w:spacing w:after="0"/>
+              <w:jc w:val="center"/>
+              <w:rPr>
+                <w:rFonts w:ascii="Times New Roman" w:hAnsi="Times New Roman"/>
+                <w:sz w:val="24"/>
+                <w:szCs w:val="24"/>
+              </w:rPr>
+            </w:pPr>
+            <w:r>
+              <w:rPr>
+                <w:rFonts w:ascii="Times New Roman" w:hAnsi="Times New Roman"/>
+                <w:sz w:val="24"/>
+                <w:szCs w:val="24"/>
+              </w:rPr>
+              <w:t>СПКм-12</w:t>
+            </w:r>
+          </w:p>
+        </w:tc>
+        <w:tc>
+          <w:tcPr>
+            <w:tcW w:w="1539" w:type="dxa"/>
+          </w:tcPr>
+          <w:p>
+            <w:pPr>
+              <w:spacing w:after="0"/>
+              <w:jc w:val="center"/>
+              <w:rPr>
+                <w:rFonts w:ascii="Times New Roman" w:hAnsi="Times New Roman"/>
+                <w:sz w:val="24"/>
+                <w:szCs w:val="24"/>
+              </w:rPr>
+            </w:pPr>
+            <w:r>
+              <w:rPr>
+                <w:rFonts w:ascii="Times New Roman" w:hAnsi="Times New Roman"/>
+                <w:sz w:val="24"/>
+                <w:szCs w:val="24"/>
+              </w:rPr>
+              <w:t>4</w:t>
+            </w:r>
+          </w:p>
+        </w:tc>
+        <w:tc>
+          <w:tcPr>
+            <w:tcW w:w="3617" w:type="dxa"/>
+            <w:vMerge w:val="restart"/>
+            <w:vAlign w:val="center"/>
+          </w:tcPr>
+          <w:p>
+            <w:pPr>
+              <w:spacing w:after="0"/>
+              <w:jc w:val="center"/>
+              <w:rPr>
+                <w:rFonts w:ascii="Times New Roman" w:hAnsi="Times New Roman"/>
+                <w:caps/>
+                <w:sz w:val="28"/>
+                <w:szCs w:val="28"/>
+              </w:rPr>
+            </w:pPr>
+            <w:r>
+              <w:rPr>
+                <w:rFonts w:ascii="Times New Roman" w:hAnsi="Times New Roman"/>
+                <w:b/>
+                <w:sz w:val="28"/>
+                <w:szCs w:val="28"/>
+              </w:rPr>
+              <w:t>Генетичні алгоритми пошуку пошуку</w:t>
+            </w:r>
+          </w:p>
+        </w:tc>
+        <w:tc>
+          <w:tcPr>
+            <w:tcW w:w="1022" w:type="dxa"/>
+            <w:vMerge w:val="restart"/>
+          </w:tcPr>
+          <w:p>
+            <w:pPr>
+              <w:spacing w:after="0"/>
+              <w:jc w:val="center"/>
+              <w:rPr>
+                <w:rFonts w:ascii="Times New Roman" w:hAnsi="Times New Roman"/>
+                <w:sz w:val="24"/>
+                <w:szCs w:val="24"/>
+              </w:rPr>
+            </w:pPr>
+          </w:p>
+        </w:tc>
+        <w:tc>
+          <w:tcPr>
+            <w:tcW w:w="1463" w:type="dxa"/>
+            <w:vMerge w:val="restart"/>
+          </w:tcPr>
+          <w:p>
+            <w:pPr>
+              <w:spacing w:after="0"/>
+              <w:jc w:val="center"/>
+              <w:rPr>
+                <w:rFonts w:ascii="Times New Roman" w:hAnsi="Times New Roman"/>
+                <w:sz w:val="24"/>
+                <w:szCs w:val="24"/>
+              </w:rPr>
+            </w:pPr>
+          </w:p>
+        </w:tc>
+      </w:tr>
+      <w:tr>
+        <w:trPr>
+          <w:jc w:val="center"/>
+        </w:trPr>
+        <w:tc>
+          <w:tcPr>
+            <w:tcW w:w="3527" w:type="dxa"/>
+            <w:gridSpan w:val="2"/>
+          </w:tcPr>
+          <w:p>
+            <w:pPr>
+              <w:tabs>
+                <w:tab w:val="center" w:pos="1688"/>
+              </w:tabs>
+              <w:spacing w:after="0"/>
+              <w:rPr>
+                <w:rFonts w:ascii="Times New Roman" w:hAnsi="Times New Roman"/>
+                <w:sz w:val="24"/>
+                <w:szCs w:val="24"/>
+              </w:rPr>
+            </w:pPr>
+            <w:r>
+              <w:rPr>
+                <w:rFonts w:ascii="Times New Roman" w:hAnsi="Times New Roman"/>
+                <w:sz w:val="24"/>
+                <w:szCs w:val="24"/>
+              </w:rPr>
+              <w:t>Купець І.В.</w:t>
+            </w:r>
+          </w:p>
+        </w:tc>
+        <w:tc>
+          <w:tcPr>
+            <w:tcW w:w="0" w:type="auto"/>
+            <w:vMerge/>
+            <w:vAlign w:val="center"/>
+          </w:tcPr>
+          <w:p>
+            <w:pPr>
+              <w:spacing w:after="0" w:line="240" w:lineRule="auto"/>
+              <w:rPr>
+                <w:rFonts w:ascii="Times New Roman" w:hAnsi="Times New Roman"/>
+                <w:caps/>
+                <w:sz w:val="28"/>
+                <w:szCs w:val="28"/>
+              </w:rPr>
+            </w:pPr>
+          </w:p>
+        </w:tc>
+        <w:tc>
+          <w:tcPr>
+            <w:tcW w:w="0" w:type="auto"/>
+            <w:vMerge/>
+            <w:vAlign w:val="center"/>
+          </w:tcPr>
+          <w:p>
+            <w:pPr>
+              <w:spacing w:after="0" w:line="240" w:lineRule="auto"/>
+              <w:rPr>
+                <w:rFonts w:ascii="Times New Roman" w:hAnsi="Times New Roman"/>
+                <w:sz w:val="24"/>
+                <w:szCs w:val="24"/>
+              </w:rPr>
+            </w:pPr>
+          </w:p>
+        </w:tc>
+        <w:tc>
+          <w:tcPr>
+            <w:tcW w:w="0" w:type="auto"/>
+            <w:vMerge/>
+            <w:vAlign w:val="center"/>
+          </w:tcPr>
+          <w:p>
+            <w:pPr>
+              <w:spacing w:after="0" w:line="240" w:lineRule="auto"/>
+              <w:rPr>
+                <w:rFonts w:ascii="Times New Roman" w:hAnsi="Times New Roman"/>
+                <w:sz w:val="24"/>
+                <w:szCs w:val="24"/>
+              </w:rPr>
+            </w:pPr>
+          </w:p>
+        </w:tc>
+      </w:tr>
+      <w:tr>
+        <w:trPr>
+          <w:jc w:val="center"/>
+        </w:trPr>
+        <w:tc>
+          <w:tcPr>
+            <w:tcW w:w="3527" w:type="dxa"/>
+            <w:gridSpan w:val="2"/>
+          </w:tcPr>
+          <w:p>
+            <w:pPr>
+              <w:spacing w:after="0"/>
+              <w:rPr>
+                <w:rFonts w:ascii="Times New Roman" w:hAnsi="Times New Roman"/>
+                <w:sz w:val="24"/>
+                <w:szCs w:val="24"/>
+              </w:rPr>
+            </w:pPr>
+            <w:r>
+              <w:rPr>
+                <w:rFonts w:ascii="Times New Roman" w:hAnsi="Times New Roman"/>
+                <w:sz w:val="24"/>
+                <w:szCs w:val="24"/>
+              </w:rPr>
+              <w:t xml:space="preserve">№ залікової: </w:t>
+            </w:r>
+          </w:p>
+        </w:tc>
+        <w:tc>
+          <w:tcPr>
+            <w:tcW w:w="0" w:type="auto"/>
+            <w:vMerge/>
+            <w:vAlign w:val="center"/>
+          </w:tcPr>
+          <w:p>
+            <w:pPr>
+              <w:spacing w:after="0" w:line="240" w:lineRule="auto"/>
+              <w:rPr>
+                <w:rFonts w:ascii="Times New Roman" w:hAnsi="Times New Roman"/>
+                <w:caps/>
+                <w:sz w:val="28"/>
+                <w:szCs w:val="28"/>
+              </w:rPr>
+            </w:pPr>
+          </w:p>
+        </w:tc>
+        <w:tc>
+          <w:tcPr>
+            <w:tcW w:w="0" w:type="auto"/>
+            <w:vMerge/>
+            <w:vAlign w:val="center"/>
+          </w:tcPr>
+          <w:p>
+            <w:pPr>
+              <w:spacing w:after="0" w:line="240" w:lineRule="auto"/>
+              <w:rPr>
+                <w:rFonts w:ascii="Times New Roman" w:hAnsi="Times New Roman"/>
+                <w:sz w:val="24"/>
+                <w:szCs w:val="24"/>
+              </w:rPr>
+            </w:pPr>
+          </w:p>
+        </w:tc>
+        <w:tc>
+          <w:tcPr>
+            <w:tcW w:w="0" w:type="auto"/>
+            <w:vMerge/>
+            <w:vAlign w:val="center"/>
+          </w:tcPr>
+          <w:p>
+            <w:pPr>
+              <w:spacing w:after="0" w:line="240" w:lineRule="auto"/>
+              <w:rPr>
+                <w:rFonts w:ascii="Times New Roman" w:hAnsi="Times New Roman"/>
+                <w:sz w:val="24"/>
+                <w:szCs w:val="24"/>
+              </w:rPr>
+            </w:pPr>
+          </w:p>
+        </w:tc>
+      </w:tr>
+      <w:tr>
+        <w:trPr>
+          <w:jc w:val="center"/>
+        </w:trPr>
+        <w:tc>
+          <w:tcPr>
+            <w:tcW w:w="3527" w:type="dxa"/>
+            <w:gridSpan w:val="2"/>
+            <w:vMerge w:val="restart"/>
+          </w:tcPr>
+          <w:p>
+            <w:pPr>
+              <w:spacing w:after="0"/>
+              <w:jc w:val="center"/>
+              <w:rPr>
+                <w:rFonts w:ascii="Times New Roman" w:hAnsi="Times New Roman"/>
+                <w:sz w:val="24"/>
+                <w:szCs w:val="24"/>
+              </w:rPr>
+            </w:pPr>
+            <w:r>
+              <w:rPr>
+                <w:rFonts w:ascii="Times New Roman" w:hAnsi="Times New Roman"/>
+                <w:sz w:val="24"/>
+                <w:szCs w:val="24"/>
+              </w:rPr>
+              <w:t>Методи нечіткої логіки та еволюційні алгоритми при автоматизованому проектуванні</w:t>
+            </w:r>
+          </w:p>
+        </w:tc>
+        <w:tc>
+          <w:tcPr>
+            <w:tcW w:w="0" w:type="auto"/>
+            <w:vMerge/>
+            <w:vAlign w:val="center"/>
+          </w:tcPr>
+          <w:p>
+            <w:pPr>
+              <w:spacing w:after="0" w:line="240" w:lineRule="auto"/>
+              <w:rPr>
+                <w:rFonts w:ascii="Times New Roman" w:hAnsi="Times New Roman"/>
+                <w:caps/>
+                <w:sz w:val="28"/>
+                <w:szCs w:val="28"/>
+              </w:rPr>
+            </w:pPr>
+          </w:p>
+        </w:tc>
+        <w:tc>
+          <w:tcPr>
+            <w:tcW w:w="2485" w:type="dxa"/>
+            <w:gridSpan w:val="2"/>
+          </w:tcPr>
+          <w:p>
+            <w:pPr>
+              <w:spacing w:after="0"/>
+              <w:rPr>
+                <w:rFonts w:ascii="Times New Roman" w:hAnsi="Times New Roman"/>
+                <w:sz w:val="24"/>
+                <w:szCs w:val="24"/>
+              </w:rPr>
+            </w:pPr>
+            <w:r>
+              <w:rPr>
+                <w:rFonts w:ascii="Times New Roman" w:hAnsi="Times New Roman"/>
+                <w:sz w:val="24"/>
+                <w:szCs w:val="24"/>
+              </w:rPr>
+              <w:t>Викладач:</w:t>
+            </w:r>
+          </w:p>
+        </w:tc>
+      </w:tr>
+      <w:tr>
+        <w:trPr>
+          <w:trHeight w:val="767"/>
+          <w:jc w:val="center"/>
+        </w:trPr>
+        <w:tc>
+          <w:tcPr>
+            <w:tcW w:w="0" w:type="auto"/>
+            <w:gridSpan w:val="2"/>
+            <w:vMerge/>
+            <w:vAlign w:val="center"/>
+          </w:tcPr>
+          <w:p>
+            <w:pPr>
+              <w:spacing w:after="0" w:line="240" w:lineRule="auto"/>
+              <w:rPr>
+                <w:rFonts w:ascii="Times New Roman" w:hAnsi="Times New Roman"/>
+                <w:sz w:val="24"/>
+                <w:szCs w:val="24"/>
+              </w:rPr>
+            </w:pPr>
+          </w:p>
+        </w:tc>
+        <w:tc>
+          <w:tcPr>
+            <w:tcW w:w="0" w:type="auto"/>
+            <w:vMerge/>
+            <w:vAlign w:val="center"/>
+          </w:tcPr>
+          <w:p>
+            <w:pPr>
+              <w:spacing w:after="0" w:line="240" w:lineRule="auto"/>
+              <w:rPr>
+                <w:rFonts w:ascii="Times New Roman" w:hAnsi="Times New Roman"/>
+                <w:caps/>
+                <w:sz w:val="28"/>
+                <w:szCs w:val="28"/>
+              </w:rPr>
+            </w:pPr>
+          </w:p>
+        </w:tc>
+        <w:tc>
+          <w:tcPr>
+            <w:tcW w:w="2485" w:type="dxa"/>
+            <w:gridSpan w:val="2"/>
+          </w:tcPr>
+          <w:p>
+            <w:pPr>
+              <w:spacing w:after="0"/>
+              <w:rPr>
+                <w:rFonts w:ascii="Times New Roman" w:hAnsi="Times New Roman"/>
+                <w:sz w:val="24"/>
+                <w:szCs w:val="24"/>
+              </w:rPr>
+            </w:pPr>
+          </w:p>
+          <w:p>
+            <w:pPr>
+              <w:spacing w:after="0"/>
+              <w:rPr>
+                <w:rFonts w:ascii="Times New Roman" w:hAnsi="Times New Roman"/>
+                <w:sz w:val="24"/>
+                <w:szCs w:val="24"/>
+              </w:rPr>
+            </w:pPr>
+            <w:r>
+              <w:rPr>
+                <w:rFonts w:ascii="Times New Roman" w:hAnsi="Times New Roman"/>
+                <w:sz w:val="24"/>
+                <w:szCs w:val="24"/>
+              </w:rPr>
+              <w:t>Кривий Р.З.</w:t>
+            </w:r>
+          </w:p>
+        </w:tc>
+      </w:tr>
+    </w:tbl>
+    <w:p>
+      <w:pPr>
+        <w:autoSpaceDE w:val="0"/>
+        <w:autoSpaceDN w:val="0"/>
+        <w:adjustRightInd w:val="0"/>
+        <w:spacing w:after="0" w:line="240" w:lineRule="auto"/>
+        <w:rPr>
+          <w:rFonts w:ascii="Times New Roman" w:hAnsi="Times New Roman"/>
+          <w:b/>
+          <w:sz w:val="28"/>
+          <w:szCs w:val="28"/>
+          <w:lang w:val="en-US"/>
+        </w:rPr>
+      </w:pPr>
+    </w:p>
     <w:p>
       <w:pPr>
         <w:autoSpaceDE w:val="0"/>
@@ -1077,7 +1648,7 @@
           <w:lang w:val="en-US"/>
         </w:rPr>
         <w:pict>
-          <v:shape id="Рисунок 13" o:spid="_x0000_i1026" type="#_x0000_t75" style="width:266.25pt;height:235.5pt;visibility:visible">
+          <v:shape id="Рисунок 13" o:spid="_x0000_i1026" type="#_x0000_t75" style="width:266.25pt;height:231.75pt;visibility:visible">
             <v:imagedata r:id="rId5" o:title=""/>
           </v:shape>
         </w:pict>
